--- a/cervantes.docx
+++ b/cervantes.docx
@@ -2,13 +2,48 @@
 <file path=word/document.xml><?xml version="1.0" encoding="utf-8"?>
 <w:document xmlns:wpc="http://schemas.microsoft.com/office/word/2010/wordprocessingCanvas" xmlns:cx="http://schemas.microsoft.com/office/drawing/2014/chartex" xmlns:cx1="http://schemas.microsoft.com/office/drawing/2015/9/8/chartex" xmlns:cx2="http://schemas.microsoft.com/office/drawing/2015/10/21/chartex" xmlns:cx3="http://schemas.microsoft.com/office/drawing/2016/5/9/chartex" xmlns:cx4="http://schemas.microsoft.com/office/drawing/2016/5/10/chartex" xmlns:cx5="http://schemas.microsoft.com/office/drawing/2016/5/11/chartex" xmlns:cx6="http://schemas.microsoft.com/office/drawing/2016/5/12/chartex" xmlns:cx7="http://schemas.microsoft.com/office/drawing/2016/5/13/chartex" xmlns:cx8="http://schemas.microsoft.com/office/drawing/2016/5/14/chartex" xmlns:mc="http://schemas.openxmlformats.org/markup-compatibility/2006" xmlns:aink="http://schemas.microsoft.com/office/drawing/2016/ink" xmlns:am3d="http://schemas.microsoft.com/office/drawing/2017/model3d" xmlns:o="urn:schemas-microsoft-com:office:office" xmlns:r="http://schemas.openxmlformats.org/officeDocument/2006/relationships" xmlns:m="http://schemas.openxmlformats.org/officeDocument/2006/math" xmlns:v="urn:schemas-microsoft-com:vml" xmlns:wp14="http://schemas.microsoft.com/office/word/2010/wordprocessingDrawing" xmlns:wp="http://schemas.openxmlformats.org/drawingml/2006/wordprocessingDrawing" xmlns:w10="urn:schemas-microsoft-com:office:word" xmlns:w="http://schemas.openxmlformats.org/wordprocessingml/2006/main" xmlns:w14="http://schemas.microsoft.com/office/word/2010/wordml" xmlns:w15="http://schemas.microsoft.com/office/word/2012/wordml" xmlns:w16cex="http://schemas.microsoft.com/office/word/2018/wordml/cex" xmlns:w16cid="http://schemas.microsoft.com/office/word/2016/wordml/cid" xmlns:w16="http://schemas.microsoft.com/office/word/2018/wordml" xmlns:w16sdtdh="http://schemas.microsoft.com/office/word/2020/wordml/sdtdatahash" xmlns:w16se="http://schemas.microsoft.com/office/word/2015/wordml/symex" xmlns:wpg="http://schemas.microsoft.com/office/word/2010/wordprocessingGroup" xmlns:wpi="http://schemas.microsoft.com/office/word/2010/wordprocessingInk" xmlns:wne="http://schemas.microsoft.com/office/word/2006/wordml" xmlns:wps="http://schemas.microsoft.com/office/word/2010/wordprocessingShape" mc:Ignorable="w14 w15 w16se w16cid w16 w16cex w16sdtdh wp14">
   <w:body>
+    <w:p>
+      <w:pPr>
+        <w:rPr>
+          <w:rFonts w:ascii="Arial" w:hAnsi="Arial" w:cs="Arial"/>
+          <w:color w:val="000000"/>
+        </w:rPr>
+      </w:pPr>
+      <w:r>
+        <w:rPr>
+          <w:rFonts w:ascii="Arial" w:hAnsi="Arial" w:cs="Arial"/>
+          <w:color w:val="000000"/>
+        </w:rPr>
+        <w:t>Miguel de Cervantes Saavedra fue un poeta, novelista y soldado español considerado como el escritor más importante de la literatura en español tras el éxito de su obra El ingenioso Hidalgo don Quijote de la Mancha, considerada por gran número de especialistas, como la primera novela moderna y una de las más importantes de la literatura universal.</w:t>
+      </w:r>
+    </w:p>
     <w:p>
       <w:r>
         <w:rPr>
           <w:rFonts w:ascii="Arial" w:hAnsi="Arial" w:cs="Arial"/>
           <w:color w:val="000000"/>
         </w:rPr>
-        <w:t>Miguel de Cervantes Saavedra fue un poeta, novelista y soldado español considerado como el escritor más importante de la literatura en español tras el éxito de su obra El ingenioso Hidalgo don Quijote de la Mancha, considerada por gran número de especialistas, como la primera novela moderna y una de las más importantes de la literatura universal.</w:t>
+        <w:t xml:space="preserve">Nacido el </w:t>
+      </w:r>
+      <w:r>
+        <w:rPr>
+          <w:rFonts w:ascii="Arial" w:hAnsi="Arial" w:cs="Arial"/>
+          <w:color w:val="222222"/>
+          <w:sz w:val="21"/>
+          <w:szCs w:val="21"/>
+          <w:shd w:val="clear" w:color="auto" w:fill="FFFFFF"/>
+        </w:rPr>
+        <w:t>29 de septiembre de 1547</w:t>
+      </w:r>
+      <w:r>
+        <w:rPr>
+          <w:rFonts w:ascii="Arial" w:hAnsi="Arial" w:cs="Arial"/>
+          <w:color w:val="222222"/>
+          <w:sz w:val="21"/>
+          <w:szCs w:val="21"/>
+          <w:shd w:val="clear" w:color="auto" w:fill="FFFFFF"/>
+        </w:rPr>
+        <w:t xml:space="preserve"> en España.</w:t>
       </w:r>
     </w:p>
     <w:sectPr>
@@ -144,6 +179,7 @@
     <w:lsdException w:name="HTML Sample" w:semiHidden="1" w:unhideWhenUsed="1"/>
     <w:lsdException w:name="HTML Typewriter" w:semiHidden="1" w:unhideWhenUsed="1"/>
     <w:lsdException w:name="HTML Variable" w:semiHidden="1" w:unhideWhenUsed="1"/>
+    <w:lsdException w:name="Normal Table" w:semiHidden="1" w:unhideWhenUsed="1"/>
     <w:lsdException w:name="annotation subject" w:semiHidden="1" w:unhideWhenUsed="1"/>
     <w:lsdException w:name="No List" w:semiHidden="1" w:unhideWhenUsed="1"/>
     <w:lsdException w:name="Outline List 1" w:semiHidden="1" w:unhideWhenUsed="1"/>
@@ -190,8 +226,10 @@
     <w:lsdException w:name="Table Subtle 2" w:semiHidden="1" w:unhideWhenUsed="1"/>
     <w:lsdException w:name="Table Web 1" w:semiHidden="1" w:unhideWhenUsed="1"/>
     <w:lsdException w:name="Table Web 2" w:semiHidden="1" w:unhideWhenUsed="1"/>
+    <w:lsdException w:name="Table Web 3" w:semiHidden="1" w:unhideWhenUsed="1"/>
     <w:lsdException w:name="Balloon Text" w:semiHidden="1" w:unhideWhenUsed="1"/>
     <w:lsdException w:name="Table Grid" w:uiPriority="39"/>
+    <w:lsdException w:name="Table Theme" w:semiHidden="1" w:unhideWhenUsed="1"/>
     <w:lsdException w:name="Placeholder Text" w:semiHidden="1"/>
     <w:lsdException w:name="No Spacing" w:uiPriority="1" w:qFormat="1"/>
     <w:lsdException w:name="Light Shading" w:uiPriority="60"/>
